--- a/三泰/三泰体系文件/8.持续改进/3.绩效评定与持续改进评审报告0803.docx
+++ b/三泰/三泰体系文件/8.持续改进/3.绩效评定与持续改进评审报告0803.docx
@@ -39,7 +39,7 @@
           <w:sz w:val="28"/>
           <w:szCs w:val="28"/>
         </w:rPr>
-        <w:t>SRJLSGX</w:t>
+        <w:t>SRCTZD</w:t>
       </w:r>
       <w:r>
         <w:rPr>
@@ -236,42 +236,7 @@
                 <w:rFonts w:asciiTheme="minorEastAsia" w:eastAsiaTheme="minorEastAsia" w:hAnsiTheme="minorEastAsia" w:hint="eastAsia"/>
                 <w:szCs w:val="21"/>
               </w:rPr>
-              <w:t>2020</w:t>
-            </w:r>
-            <w:r>
-              <w:rPr>
-                <w:rFonts w:asciiTheme="minorEastAsia" w:eastAsiaTheme="minorEastAsia" w:hAnsiTheme="minorEastAsia" w:hint="eastAsia"/>
-                <w:szCs w:val="21"/>
-              </w:rPr>
-              <w:t>年</w:t>
-            </w:r>
-            <w:r>
-              <w:rPr>
-                <w:rFonts w:asciiTheme="minorEastAsia" w:eastAsiaTheme="minorEastAsia" w:hAnsiTheme="minorEastAsia" w:hint="eastAsia"/>
-                <w:szCs w:val="21"/>
-              </w:rPr>
-              <w:t>8</w:t>
-            </w:r>
-            <w:r>
-              <w:rPr>
-                <w:rFonts w:asciiTheme="minorEastAsia" w:eastAsiaTheme="minorEastAsia" w:hAnsiTheme="minorEastAsia" w:hint="eastAsia"/>
-                <w:szCs w:val="21"/>
-              </w:rPr>
-              <w:t>月</w:t>
-            </w:r>
-            <w:r>
-              <w:rPr>
-                <w:rFonts w:asciiTheme="minorEastAsia" w:eastAsiaTheme="minorEastAsia" w:hAnsiTheme="minorEastAsia" w:hint="eastAsia"/>
-                <w:szCs w:val="21"/>
-              </w:rPr>
-              <w:t>30</w:t>
-            </w:r>
-            <w:r>
-              <w:rPr>
-                <w:rFonts w:asciiTheme="minorEastAsia" w:eastAsiaTheme="minorEastAsia" w:hAnsiTheme="minorEastAsia" w:hint="eastAsia"/>
-                <w:szCs w:val="21"/>
-              </w:rPr>
-              <w:t>日</w:t>
+              <w:t>2020年8月30日</w:t>
             </w:r>
           </w:p>
         </w:tc>
@@ -413,14 +378,7 @@
                 <w:rFonts w:asciiTheme="minorEastAsia" w:eastAsiaTheme="minorEastAsia" w:hAnsiTheme="minorEastAsia" w:hint="eastAsia"/>
                 <w:szCs w:val="21"/>
               </w:rPr>
-              <w:t>1</w:t>
-            </w:r>
-            <w:r>
-              <w:rPr>
-                <w:rFonts w:asciiTheme="minorEastAsia" w:eastAsiaTheme="minorEastAsia" w:hAnsiTheme="minorEastAsia" w:hint="eastAsia"/>
-                <w:szCs w:val="21"/>
-              </w:rPr>
-              <w:t>、目标、指标及事故情况</w:t>
+              <w:t>1、目标、指标及事故情况</w:t>
             </w:r>
           </w:p>
         </w:tc>
@@ -446,56 +404,7 @@
                 <w:rFonts w:asciiTheme="minorEastAsia" w:eastAsiaTheme="minorEastAsia" w:hAnsiTheme="minorEastAsia" w:hint="eastAsia"/>
                 <w:szCs w:val="21"/>
               </w:rPr>
-              <w:t>1</w:t>
-            </w:r>
-            <w:r>
-              <w:rPr>
-                <w:rFonts w:asciiTheme="minorEastAsia" w:eastAsiaTheme="minorEastAsia" w:hAnsiTheme="minorEastAsia" w:hint="eastAsia"/>
-                <w:szCs w:val="21"/>
-              </w:rPr>
-              <w:t>、企业于</w:t>
-            </w:r>
-            <w:r>
-              <w:rPr>
-                <w:rFonts w:asciiTheme="minorEastAsia" w:eastAsiaTheme="minorEastAsia" w:hAnsiTheme="minorEastAsia" w:hint="eastAsia"/>
-                <w:szCs w:val="21"/>
-              </w:rPr>
-              <w:t>2020</w:t>
-            </w:r>
-            <w:r>
-              <w:rPr>
-                <w:rFonts w:asciiTheme="minorEastAsia" w:eastAsiaTheme="minorEastAsia" w:hAnsiTheme="minorEastAsia" w:hint="eastAsia"/>
-                <w:szCs w:val="21"/>
-              </w:rPr>
-              <w:t>年</w:t>
-            </w:r>
-            <w:r>
-              <w:rPr>
-                <w:rFonts w:asciiTheme="minorEastAsia" w:eastAsiaTheme="minorEastAsia" w:hAnsiTheme="minorEastAsia" w:hint="eastAsia"/>
-                <w:szCs w:val="21"/>
-              </w:rPr>
-              <w:t>3</w:t>
-            </w:r>
-            <w:r>
-              <w:rPr>
-                <w:rFonts w:asciiTheme="minorEastAsia" w:eastAsiaTheme="minorEastAsia" w:hAnsiTheme="minorEastAsia" w:hint="eastAsia"/>
-                <w:szCs w:val="21"/>
-              </w:rPr>
-              <w:t>月</w:t>
-            </w:r>
-            <w:r>
-              <w:rPr>
-                <w:rFonts w:asciiTheme="minorEastAsia" w:eastAsiaTheme="minorEastAsia" w:hAnsiTheme="minorEastAsia" w:hint="eastAsia"/>
-                <w:szCs w:val="21"/>
-              </w:rPr>
-              <w:t>1</w:t>
-            </w:r>
-            <w:r>
-              <w:rPr>
-                <w:rFonts w:asciiTheme="minorEastAsia" w:eastAsiaTheme="minorEastAsia" w:hAnsiTheme="minorEastAsia" w:hint="eastAsia"/>
-                <w:szCs w:val="21"/>
-              </w:rPr>
-              <w:t>日制定了目标指标，</w:t>
+              <w:t>1、企业于2020年3月1日制定了目标指标，</w:t>
             </w:r>
           </w:p>
           <w:p>
@@ -561,49 +470,7 @@
                 <w:rFonts w:asciiTheme="minorEastAsia" w:eastAsiaTheme="minorEastAsia" w:hAnsiTheme="minorEastAsia" w:hint="eastAsia"/>
                 <w:szCs w:val="21"/>
               </w:rPr>
-              <w:t>规定于</w:t>
-            </w:r>
-            <w:r>
-              <w:rPr>
-                <w:rFonts w:asciiTheme="minorEastAsia" w:eastAsiaTheme="minorEastAsia" w:hAnsiTheme="minorEastAsia" w:hint="eastAsia"/>
-                <w:szCs w:val="21"/>
-              </w:rPr>
-              <w:t>2020</w:t>
-            </w:r>
-            <w:r>
-              <w:rPr>
-                <w:rFonts w:asciiTheme="minorEastAsia" w:eastAsiaTheme="minorEastAsia" w:hAnsiTheme="minorEastAsia" w:hint="eastAsia"/>
-                <w:szCs w:val="21"/>
-              </w:rPr>
-              <w:t>年</w:t>
-            </w:r>
-            <w:r>
-              <w:rPr>
-                <w:rFonts w:asciiTheme="minorEastAsia" w:eastAsiaTheme="minorEastAsia" w:hAnsiTheme="minorEastAsia" w:hint="eastAsia"/>
-                <w:szCs w:val="21"/>
-              </w:rPr>
-              <w:t>8</w:t>
-            </w:r>
-            <w:r>
-              <w:rPr>
-                <w:rFonts w:asciiTheme="minorEastAsia" w:eastAsiaTheme="minorEastAsia" w:hAnsiTheme="minorEastAsia" w:hint="eastAsia"/>
-                <w:szCs w:val="21"/>
-              </w:rPr>
-              <w:t>月</w:t>
-            </w:r>
-            <w:r>
-              <w:rPr>
-                <w:rFonts w:asciiTheme="minorEastAsia" w:eastAsiaTheme="minorEastAsia" w:hAnsiTheme="minorEastAsia" w:hint="eastAsia"/>
-                <w:szCs w:val="21"/>
-              </w:rPr>
-              <w:t>30</w:t>
-            </w:r>
-            <w:r>
-              <w:rPr>
-                <w:rFonts w:asciiTheme="minorEastAsia" w:eastAsiaTheme="minorEastAsia" w:hAnsiTheme="minorEastAsia" w:hint="eastAsia"/>
-                <w:szCs w:val="21"/>
-              </w:rPr>
-              <w:t>日对目标指标进</w:t>
+              <w:t>规定于2020年8月30日对目标指标进</w:t>
             </w:r>
           </w:p>
           <w:p>
@@ -718,14 +585,7 @@
                 <w:rFonts w:asciiTheme="minorEastAsia" w:eastAsiaTheme="minorEastAsia" w:hAnsiTheme="minorEastAsia" w:hint="eastAsia"/>
                 <w:szCs w:val="21"/>
               </w:rPr>
-              <w:t>2</w:t>
-            </w:r>
-            <w:r>
-              <w:rPr>
-                <w:rFonts w:asciiTheme="minorEastAsia" w:eastAsiaTheme="minorEastAsia" w:hAnsiTheme="minorEastAsia" w:hint="eastAsia"/>
-                <w:szCs w:val="21"/>
-              </w:rPr>
-              <w:t>、内部交流和外部相关方的交流</w:t>
+              <w:t>2、内部交流和外部相关方的交流</w:t>
             </w:r>
           </w:p>
         </w:tc>
@@ -751,21 +611,7 @@
                 <w:rFonts w:asciiTheme="minorEastAsia" w:eastAsiaTheme="minorEastAsia" w:hAnsiTheme="minorEastAsia" w:hint="eastAsia"/>
                 <w:szCs w:val="21"/>
               </w:rPr>
-              <w:t>政府部门，及时联系</w:t>
-            </w:r>
-            <w:r>
-              <w:rPr>
-                <w:rFonts w:asciiTheme="minorEastAsia" w:eastAsiaTheme="minorEastAsia" w:hAnsiTheme="minorEastAsia" w:hint="eastAsia"/>
-                <w:szCs w:val="21"/>
-              </w:rPr>
-              <w:t>应急</w:t>
-            </w:r>
-            <w:r>
-              <w:rPr>
-                <w:rFonts w:asciiTheme="minorEastAsia" w:eastAsiaTheme="minorEastAsia" w:hAnsiTheme="minorEastAsia" w:hint="eastAsia"/>
-                <w:szCs w:val="21"/>
-              </w:rPr>
-              <w:t>局，了解</w:t>
+              <w:t>政府部门，及时联系应急局，了解</w:t>
             </w:r>
           </w:p>
           <w:p>
@@ -838,56 +684,7 @@
                 <w:rFonts w:asciiTheme="minorEastAsia" w:eastAsiaTheme="minorEastAsia" w:hAnsiTheme="minorEastAsia" w:hint="eastAsia"/>
                 <w:szCs w:val="21"/>
               </w:rPr>
-              <w:t>于</w:t>
-            </w:r>
-            <w:r>
-              <w:rPr>
-                <w:rFonts w:asciiTheme="minorEastAsia" w:eastAsiaTheme="minorEastAsia" w:hAnsiTheme="minorEastAsia" w:hint="eastAsia"/>
-                <w:szCs w:val="21"/>
-              </w:rPr>
-              <w:t>2020</w:t>
-            </w:r>
-            <w:r>
-              <w:rPr>
-                <w:rFonts w:asciiTheme="minorEastAsia" w:eastAsiaTheme="minorEastAsia" w:hAnsiTheme="minorEastAsia" w:hint="eastAsia"/>
-                <w:szCs w:val="21"/>
-              </w:rPr>
-              <w:t>年</w:t>
-            </w:r>
-            <w:r>
-              <w:rPr>
-                <w:rFonts w:asciiTheme="minorEastAsia" w:eastAsiaTheme="minorEastAsia" w:hAnsiTheme="minorEastAsia" w:hint="eastAsia"/>
-                <w:szCs w:val="21"/>
-              </w:rPr>
-              <w:t>6</w:t>
-            </w:r>
-            <w:r>
-              <w:rPr>
-                <w:rFonts w:asciiTheme="minorEastAsia" w:eastAsiaTheme="minorEastAsia" w:hAnsiTheme="minorEastAsia" w:hint="eastAsia"/>
-                <w:szCs w:val="21"/>
-              </w:rPr>
-              <w:t>月</w:t>
-            </w:r>
-            <w:r>
-              <w:rPr>
-                <w:rFonts w:asciiTheme="minorEastAsia" w:eastAsiaTheme="minorEastAsia" w:hAnsiTheme="minorEastAsia" w:hint="eastAsia"/>
-                <w:szCs w:val="21"/>
-              </w:rPr>
-              <w:t>5</w:t>
-            </w:r>
-            <w:r>
-              <w:rPr>
-                <w:rFonts w:asciiTheme="minorEastAsia" w:eastAsiaTheme="minorEastAsia" w:hAnsiTheme="minorEastAsia" w:hint="eastAsia"/>
-                <w:szCs w:val="21"/>
-              </w:rPr>
-              <w:t>日进行了</w:t>
-            </w:r>
-            <w:r>
-              <w:rPr>
-                <w:rFonts w:asciiTheme="minorEastAsia" w:eastAsiaTheme="minorEastAsia" w:hAnsiTheme="minorEastAsia" w:hint="eastAsia"/>
-                <w:szCs w:val="21"/>
-              </w:rPr>
-              <w:t>安全教育有奖</w:t>
+              <w:t>于2020年6月5日进行了安全教育有奖</w:t>
             </w:r>
           </w:p>
           <w:p>
@@ -904,14 +701,7 @@
                 <w:rFonts w:asciiTheme="minorEastAsia" w:eastAsiaTheme="minorEastAsia" w:hAnsiTheme="minorEastAsia" w:hint="eastAsia"/>
                 <w:szCs w:val="21"/>
               </w:rPr>
-              <w:t>问答等</w:t>
-            </w:r>
-            <w:r>
-              <w:rPr>
-                <w:rFonts w:asciiTheme="minorEastAsia" w:eastAsiaTheme="minorEastAsia" w:hAnsiTheme="minorEastAsia" w:hint="eastAsia"/>
-                <w:szCs w:val="21"/>
-              </w:rPr>
-              <w:t>安全文化活动，使员工能在寓教于乐的氛围下体验安全生产的重要性</w:t>
+              <w:t>问答等安全文化活动，使员工能在寓教于乐的氛围下体验安全生产的重要性</w:t>
             </w:r>
           </w:p>
           <w:p>
@@ -1007,14 +797,7 @@
                 <w:rFonts w:asciiTheme="minorEastAsia" w:eastAsiaTheme="minorEastAsia" w:hAnsiTheme="minorEastAsia" w:hint="eastAsia"/>
                 <w:szCs w:val="21"/>
               </w:rPr>
-              <w:t>3</w:t>
-            </w:r>
-            <w:r>
-              <w:rPr>
-                <w:rFonts w:asciiTheme="minorEastAsia" w:eastAsiaTheme="minorEastAsia" w:hAnsiTheme="minorEastAsia" w:hint="eastAsia"/>
-                <w:szCs w:val="21"/>
-              </w:rPr>
-              <w:t>、体系的安全管理措施表现</w:t>
+              <w:t>3、体系的安全管理措施表现</w:t>
             </w:r>
           </w:p>
         </w:tc>
@@ -1270,37 +1053,23 @@
                 <w:rFonts w:asciiTheme="minorEastAsia" w:eastAsiaTheme="minorEastAsia" w:hAnsiTheme="minorEastAsia" w:hint="eastAsia"/>
                 <w:szCs w:val="21"/>
               </w:rPr>
-              <w:t>1.</w:t>
-            </w:r>
-            <w:r>
-              <w:rPr>
-                <w:rFonts w:asciiTheme="minorEastAsia" w:eastAsiaTheme="minorEastAsia" w:hAnsiTheme="minorEastAsia" w:hint="eastAsia"/>
-                <w:szCs w:val="21"/>
-              </w:rPr>
-              <w:t>安全教育培训档案资料不全；</w:t>
-            </w:r>
-          </w:p>
-          <w:p>
-            <w:pPr>
-              <w:spacing w:line="340" w:lineRule="exact"/>
-              <w:rPr>
-                <w:rFonts w:asciiTheme="minorEastAsia" w:eastAsiaTheme="minorEastAsia" w:hAnsiTheme="minorEastAsia"/>
-                <w:szCs w:val="21"/>
-              </w:rPr>
-            </w:pPr>
-            <w:r>
-              <w:rPr>
-                <w:rFonts w:asciiTheme="minorEastAsia" w:eastAsiaTheme="minorEastAsia" w:hAnsiTheme="minorEastAsia" w:hint="eastAsia"/>
-                <w:szCs w:val="21"/>
-              </w:rPr>
-              <w:t>2.</w:t>
-            </w:r>
-            <w:r>
-              <w:rPr>
-                <w:rFonts w:asciiTheme="minorEastAsia" w:eastAsiaTheme="minorEastAsia" w:hAnsiTheme="minorEastAsia" w:hint="eastAsia"/>
-                <w:szCs w:val="21"/>
-              </w:rPr>
-              <w:t>主要负责人和安全管理人员培训未取证</w:t>
+              <w:t>1.安全教育培训档案资料不全；</w:t>
+            </w:r>
+          </w:p>
+          <w:p>
+            <w:pPr>
+              <w:spacing w:line="340" w:lineRule="exact"/>
+              <w:rPr>
+                <w:rFonts w:asciiTheme="minorEastAsia" w:eastAsiaTheme="minorEastAsia" w:hAnsiTheme="minorEastAsia"/>
+                <w:szCs w:val="21"/>
+              </w:rPr>
+            </w:pPr>
+            <w:r>
+              <w:rPr>
+                <w:rFonts w:asciiTheme="minorEastAsia" w:eastAsiaTheme="minorEastAsia" w:hAnsiTheme="minorEastAsia" w:hint="eastAsia"/>
+                <w:szCs w:val="21"/>
+              </w:rPr>
+              <w:t>2.主要负责人和安全管理人员培训未取证</w:t>
             </w:r>
           </w:p>
         </w:tc>
@@ -1325,37 +1094,23 @@
                 <w:rFonts w:asciiTheme="minorEastAsia" w:eastAsiaTheme="minorEastAsia" w:hAnsiTheme="minorEastAsia" w:hint="eastAsia"/>
                 <w:szCs w:val="21"/>
               </w:rPr>
-              <w:t>1.</w:t>
-            </w:r>
-            <w:r>
-              <w:rPr>
-                <w:rFonts w:asciiTheme="minorEastAsia" w:eastAsiaTheme="minorEastAsia" w:hAnsiTheme="minorEastAsia" w:hint="eastAsia"/>
-                <w:szCs w:val="21"/>
-              </w:rPr>
-              <w:t>资料补充完善；</w:t>
-            </w:r>
-          </w:p>
-          <w:p>
-            <w:pPr>
-              <w:spacing w:line="340" w:lineRule="exact"/>
-              <w:rPr>
-                <w:rFonts w:asciiTheme="minorEastAsia" w:eastAsiaTheme="minorEastAsia" w:hAnsiTheme="minorEastAsia"/>
-                <w:szCs w:val="21"/>
-              </w:rPr>
-            </w:pPr>
-            <w:r>
-              <w:rPr>
-                <w:rFonts w:asciiTheme="minorEastAsia" w:eastAsiaTheme="minorEastAsia" w:hAnsiTheme="minorEastAsia" w:hint="eastAsia"/>
-                <w:szCs w:val="21"/>
-              </w:rPr>
-              <w:t>2.</w:t>
-            </w:r>
-            <w:r>
-              <w:rPr>
-                <w:rFonts w:asciiTheme="minorEastAsia" w:eastAsiaTheme="minorEastAsia" w:hAnsiTheme="minorEastAsia" w:hint="eastAsia"/>
-                <w:szCs w:val="21"/>
-              </w:rPr>
-              <w:t>要求主要负责人和安全管理人员取证</w:t>
+              <w:t>1.资料补充完善；</w:t>
+            </w:r>
+          </w:p>
+          <w:p>
+            <w:pPr>
+              <w:spacing w:line="340" w:lineRule="exact"/>
+              <w:rPr>
+                <w:rFonts w:asciiTheme="minorEastAsia" w:eastAsiaTheme="minorEastAsia" w:hAnsiTheme="minorEastAsia"/>
+                <w:szCs w:val="21"/>
+              </w:rPr>
+            </w:pPr>
+            <w:r>
+              <w:rPr>
+                <w:rFonts w:asciiTheme="minorEastAsia" w:eastAsiaTheme="minorEastAsia" w:hAnsiTheme="minorEastAsia" w:hint="eastAsia"/>
+                <w:szCs w:val="21"/>
+              </w:rPr>
+              <w:t>2.要求主要负责人和安全管理人员取证</w:t>
             </w:r>
           </w:p>
         </w:tc>
@@ -1383,14 +1138,7 @@
                 <w:szCs w:val="21"/>
               </w:rPr>
               <w:lastRenderedPageBreak/>
-              <w:t>4</w:t>
-            </w:r>
-            <w:r>
-              <w:rPr>
-                <w:rFonts w:asciiTheme="minorEastAsia" w:eastAsiaTheme="minorEastAsia" w:hAnsiTheme="minorEastAsia" w:hint="eastAsia"/>
-                <w:szCs w:val="21"/>
-              </w:rPr>
-              <w:t>、安全投入保障</w:t>
+              <w:t>4、安全投入保障</w:t>
             </w:r>
           </w:p>
         </w:tc>
@@ -1413,21 +1161,7 @@
                 <w:rFonts w:asciiTheme="minorEastAsia" w:eastAsiaTheme="minorEastAsia" w:hAnsiTheme="minorEastAsia" w:hint="eastAsia"/>
                 <w:szCs w:val="21"/>
               </w:rPr>
-              <w:t>1</w:t>
-            </w:r>
-            <w:r>
-              <w:rPr>
-                <w:rFonts w:asciiTheme="minorEastAsia" w:eastAsiaTheme="minorEastAsia" w:hAnsiTheme="minorEastAsia" w:hint="eastAsia"/>
-                <w:szCs w:val="21"/>
-              </w:rPr>
-              <w:t>、按照《安全投入制度》，本年度安全投入</w:t>
-            </w:r>
-            <w:r>
-              <w:rPr>
-                <w:rFonts w:asciiTheme="minorEastAsia" w:eastAsiaTheme="minorEastAsia" w:hAnsiTheme="minorEastAsia" w:hint="eastAsia"/>
-                <w:szCs w:val="21"/>
-              </w:rPr>
-              <w:t xml:space="preserve">   </w:t>
+              <w:t xml:space="preserve">1、按照《安全投入制度》，本年度安全投入   </w:t>
             </w:r>
           </w:p>
           <w:p>
@@ -1444,21 +1178,7 @@
                 <w:rFonts w:asciiTheme="minorEastAsia" w:eastAsiaTheme="minorEastAsia" w:hAnsiTheme="minorEastAsia" w:hint="eastAsia"/>
                 <w:szCs w:val="21"/>
               </w:rPr>
-              <w:t>元</w:t>
-            </w:r>
-            <w:r>
-              <w:rPr>
-                <w:rFonts w:asciiTheme="minorEastAsia" w:eastAsiaTheme="minorEastAsia" w:hAnsiTheme="minorEastAsia" w:hint="eastAsia"/>
-                <w:szCs w:val="21"/>
-              </w:rPr>
-              <w:t xml:space="preserve"> </w:t>
-            </w:r>
-            <w:r>
-              <w:rPr>
-                <w:rFonts w:asciiTheme="minorEastAsia" w:eastAsiaTheme="minorEastAsia" w:hAnsiTheme="minorEastAsia" w:hint="eastAsia"/>
-                <w:szCs w:val="21"/>
-              </w:rPr>
-              <w:t>。</w:t>
+              <w:t>元 。</w:t>
             </w:r>
           </w:p>
         </w:tc>
@@ -1517,14 +1237,7 @@
                 <w:rFonts w:asciiTheme="minorEastAsia" w:eastAsiaTheme="minorEastAsia" w:hAnsiTheme="minorEastAsia" w:hint="eastAsia"/>
                 <w:szCs w:val="21"/>
               </w:rPr>
-              <w:t>5</w:t>
-            </w:r>
-            <w:r>
-              <w:rPr>
-                <w:rFonts w:asciiTheme="minorEastAsia" w:eastAsiaTheme="minorEastAsia" w:hAnsiTheme="minorEastAsia" w:hint="eastAsia"/>
-                <w:szCs w:val="21"/>
-              </w:rPr>
-              <w:t>、安全生产隐患整改情况</w:t>
+              <w:t>5、安全生产隐患整改情况</w:t>
             </w:r>
           </w:p>
         </w:tc>
@@ -1780,14 +1493,7 @@
                 <w:rFonts w:asciiTheme="minorEastAsia" w:eastAsiaTheme="minorEastAsia" w:hAnsiTheme="minorEastAsia" w:hint="eastAsia"/>
                 <w:szCs w:val="21"/>
               </w:rPr>
-              <w:t>6</w:t>
-            </w:r>
-            <w:r>
-              <w:rPr>
-                <w:rFonts w:asciiTheme="minorEastAsia" w:eastAsiaTheme="minorEastAsia" w:hAnsiTheme="minorEastAsia" w:hint="eastAsia"/>
-                <w:szCs w:val="21"/>
-              </w:rPr>
-              <w:t>、以前评定后</w:t>
+              <w:t>6、以前评定后</w:t>
             </w:r>
             <w:proofErr w:type="gramStart"/>
             <w:r>
@@ -1884,14 +1590,7 @@
                 <w:rFonts w:asciiTheme="minorEastAsia" w:eastAsiaTheme="minorEastAsia" w:hAnsiTheme="minorEastAsia" w:hint="eastAsia"/>
                 <w:szCs w:val="21"/>
               </w:rPr>
-              <w:t>7</w:t>
-            </w:r>
-            <w:r>
-              <w:rPr>
-                <w:rFonts w:asciiTheme="minorEastAsia" w:eastAsiaTheme="minorEastAsia" w:hAnsiTheme="minorEastAsia" w:hint="eastAsia"/>
-                <w:szCs w:val="21"/>
-              </w:rPr>
-              <w:t>、客观环境的变化</w:t>
+              <w:t>7、客观环境的变化</w:t>
             </w:r>
           </w:p>
         </w:tc>
@@ -1914,28 +1613,7 @@
                 <w:rFonts w:asciiTheme="minorEastAsia" w:eastAsiaTheme="minorEastAsia" w:hAnsiTheme="minorEastAsia" w:hint="eastAsia"/>
                 <w:szCs w:val="21"/>
               </w:rPr>
-              <w:t>1</w:t>
-            </w:r>
-            <w:r>
-              <w:rPr>
-                <w:rFonts w:asciiTheme="minorEastAsia" w:eastAsiaTheme="minorEastAsia" w:hAnsiTheme="minorEastAsia" w:hint="eastAsia"/>
-                <w:szCs w:val="21"/>
-              </w:rPr>
-              <w:t>、</w:t>
-            </w:r>
-            <w:r>
-              <w:rPr>
-                <w:rFonts w:asciiTheme="minorEastAsia" w:eastAsiaTheme="minorEastAsia" w:hAnsiTheme="minorEastAsia" w:hint="eastAsia"/>
-                <w:szCs w:val="21"/>
-              </w:rPr>
-              <w:t xml:space="preserve">  </w:t>
-            </w:r>
-            <w:r>
-              <w:rPr>
-                <w:rFonts w:asciiTheme="minorEastAsia" w:eastAsiaTheme="minorEastAsia" w:hAnsiTheme="minorEastAsia" w:hint="eastAsia"/>
-                <w:szCs w:val="21"/>
-              </w:rPr>
-              <w:t>目前企业内无大的变化，各安全生产</w:t>
+              <w:t>1、  目前企业内无大的变化，各安全生产</w:t>
             </w:r>
           </w:p>
           <w:p>
@@ -2012,14 +1690,7 @@
                 <w:rFonts w:asciiTheme="minorEastAsia" w:eastAsiaTheme="minorEastAsia" w:hAnsiTheme="minorEastAsia" w:hint="eastAsia"/>
                 <w:szCs w:val="21"/>
               </w:rPr>
-              <w:t>8</w:t>
-            </w:r>
-            <w:r>
-              <w:rPr>
-                <w:rFonts w:asciiTheme="minorEastAsia" w:eastAsiaTheme="minorEastAsia" w:hAnsiTheme="minorEastAsia" w:hint="eastAsia"/>
-                <w:szCs w:val="21"/>
-              </w:rPr>
-              <w:t>、社会效益评估</w:t>
+              <w:t>8、社会效益评估</w:t>
             </w:r>
           </w:p>
         </w:tc>
@@ -2047,23 +1718,7 @@
                 <w:iCs/>
                 <w:szCs w:val="21"/>
               </w:rPr>
-              <w:t>（</w:t>
-            </w:r>
-            <w:r>
-              <w:rPr>
-                <w:rFonts w:asciiTheme="minorEastAsia" w:eastAsiaTheme="minorEastAsia" w:hAnsiTheme="minorEastAsia" w:hint="eastAsia"/>
-                <w:iCs/>
-                <w:szCs w:val="21"/>
-              </w:rPr>
-              <w:t>1</w:t>
-            </w:r>
-            <w:r>
-              <w:rPr>
-                <w:rFonts w:asciiTheme="minorEastAsia" w:eastAsiaTheme="minorEastAsia" w:hAnsiTheme="minorEastAsia" w:hint="eastAsia"/>
-                <w:iCs/>
-                <w:szCs w:val="21"/>
-              </w:rPr>
-              <w:t>、以前发生的事故损失和推行后发生少</w:t>
+              <w:t>（1、以前发生的事故损失和推行后发生少</w:t>
             </w:r>
           </w:p>
           <w:p>
@@ -2167,14 +1822,7 @@
                 <w:rFonts w:asciiTheme="minorEastAsia" w:eastAsiaTheme="minorEastAsia" w:hAnsiTheme="minorEastAsia" w:hint="eastAsia"/>
                 <w:szCs w:val="21"/>
               </w:rPr>
-              <w:t xml:space="preserve">    </w:t>
-            </w:r>
-            <w:r>
-              <w:rPr>
-                <w:rFonts w:asciiTheme="minorEastAsia" w:eastAsiaTheme="minorEastAsia" w:hAnsiTheme="minorEastAsia" w:hint="eastAsia"/>
-                <w:szCs w:val="21"/>
-              </w:rPr>
-              <w:t>符合三级安全生产标准化的要求，评审中发现的一般不符合项需要改进。</w:t>
+              <w:t xml:space="preserve">    符合三级安全生产标准化的要求，评审中发现的一般不符合项需要改进。</w:t>
             </w:r>
           </w:p>
           <w:p>
@@ -2261,14 +1909,7 @@
                 <w:rFonts w:asciiTheme="minorEastAsia" w:eastAsiaTheme="minorEastAsia" w:hAnsiTheme="minorEastAsia" w:hint="eastAsia"/>
                 <w:szCs w:val="21"/>
               </w:rPr>
-              <w:t xml:space="preserve">    </w:t>
-            </w:r>
-            <w:r>
-              <w:rPr>
-                <w:rFonts w:asciiTheme="minorEastAsia" w:eastAsiaTheme="minorEastAsia" w:hAnsiTheme="minorEastAsia" w:hint="eastAsia"/>
-                <w:szCs w:val="21"/>
-              </w:rPr>
-              <w:t>严格按改进措施的要求改进。</w:t>
+              <w:t xml:space="preserve">    严格按改进措施的要求改进。</w:t>
             </w:r>
           </w:p>
           <w:p>
@@ -3603,7 +3244,7 @@
     <w:lsdException w:name="Table Web 2" w:semiHidden="1" w:unhideWhenUsed="1"/>
     <w:lsdException w:name="Table Web 3" w:semiHidden="1" w:unhideWhenUsed="1"/>
     <w:lsdException w:name="Balloon Text" w:semiHidden="1" w:unhideWhenUsed="1" w:qFormat="1"/>
-    <w:lsdException w:name="Table Grid" w:semiHidden="1" w:uiPriority="59" w:unhideWhenUsed="1"/>
+    <w:lsdException w:name="Table Grid" w:uiPriority="59"/>
     <w:lsdException w:name="Table Theme" w:semiHidden="1" w:unhideWhenUsed="1"/>
     <w:lsdException w:name="Placeholder Text" w:semiHidden="1"/>
     <w:lsdException w:name="Light Shading" w:uiPriority="60"/>
@@ -3974,7 +3615,6 @@
     <w:basedOn w:val="a"/>
     <w:link w:val="aa"/>
     <w:uiPriority w:val="99"/>
-    <w:semiHidden/>
     <w:unhideWhenUsed/>
     <w:qFormat/>
     <w:pPr>
@@ -4108,7 +3748,6 @@
     <w:basedOn w:val="a0"/>
     <w:link w:val="a9"/>
     <w:uiPriority w:val="99"/>
-    <w:semiHidden/>
     <w:qFormat/>
     <w:rPr>
       <w:sz w:val="18"/>

--- a/三泰/三泰体系文件/8.持续改进/3.绩效评定与持续改进评审报告0803.docx
+++ b/三泰/三泰体系文件/8.持续改进/3.绩效评定与持续改进评审报告0803.docx
@@ -39,7 +39,7 @@
           <w:sz w:val="28"/>
           <w:szCs w:val="28"/>
         </w:rPr>
-        <w:t>SRCTZD</w:t>
+        <w:t>SRSJTT</w:t>
       </w:r>
       <w:r>
         <w:rPr>

--- a/三泰/三泰体系文件/8.持续改进/3.绩效评定与持续改进评审报告0803.docx
+++ b/三泰/三泰体系文件/8.持续改进/3.绩效评定与持续改进评审报告0803.docx
@@ -12,8 +12,6 @@
           <w:szCs w:val="32"/>
         </w:rPr>
       </w:pPr>
-      <w:bookmarkStart w:id="0" w:name="_GoBack"/>
-      <w:bookmarkEnd w:id="0"/>
       <w:r>
         <w:rPr>
           <w:rFonts w:asciiTheme="minorEastAsia" w:eastAsiaTheme="minorEastAsia" w:hAnsiTheme="minorEastAsia" w:hint="eastAsia"/>
@@ -1042,35 +1040,11 @@
           <w:p>
             <w:pPr>
               <w:spacing w:line="340" w:lineRule="exact"/>
-              <w:jc w:val="center"/>
-              <w:rPr>
-                <w:rFonts w:asciiTheme="minorEastAsia" w:eastAsiaTheme="minorEastAsia" w:hAnsiTheme="minorEastAsia"/>
-                <w:szCs w:val="21"/>
-              </w:rPr>
-            </w:pPr>
-            <w:r>
-              <w:rPr>
-                <w:rFonts w:asciiTheme="minorEastAsia" w:eastAsiaTheme="minorEastAsia" w:hAnsiTheme="minorEastAsia" w:hint="eastAsia"/>
-                <w:szCs w:val="21"/>
-              </w:rPr>
-              <w:t>1.安全教育培训档案资料不全；</w:t>
-            </w:r>
-          </w:p>
-          <w:p>
-            <w:pPr>
-              <w:spacing w:line="340" w:lineRule="exact"/>
-              <w:rPr>
-                <w:rFonts w:asciiTheme="minorEastAsia" w:eastAsiaTheme="minorEastAsia" w:hAnsiTheme="minorEastAsia"/>
-                <w:szCs w:val="21"/>
-              </w:rPr>
-            </w:pPr>
-            <w:r>
-              <w:rPr>
-                <w:rFonts w:asciiTheme="minorEastAsia" w:eastAsiaTheme="minorEastAsia" w:hAnsiTheme="minorEastAsia" w:hint="eastAsia"/>
-                <w:szCs w:val="21"/>
-              </w:rPr>
-              <w:t>2.主要负责人和安全管理人员培训未取证</w:t>
-            </w:r>
+              <w:rPr>
+                <w:rFonts w:asciiTheme="minorEastAsia" w:eastAsiaTheme="minorEastAsia" w:hAnsiTheme="minorEastAsia"/>
+                <w:szCs w:val="21"/>
+              </w:rPr>
+            </w:pPr>
           </w:p>
         </w:tc>
         <w:tc>
@@ -1089,29 +1063,6 @@
                 <w:szCs w:val="21"/>
               </w:rPr>
             </w:pPr>
-            <w:r>
-              <w:rPr>
-                <w:rFonts w:asciiTheme="minorEastAsia" w:eastAsiaTheme="minorEastAsia" w:hAnsiTheme="minorEastAsia" w:hint="eastAsia"/>
-                <w:szCs w:val="21"/>
-              </w:rPr>
-              <w:t>1.资料补充完善；</w:t>
-            </w:r>
-          </w:p>
-          <w:p>
-            <w:pPr>
-              <w:spacing w:line="340" w:lineRule="exact"/>
-              <w:rPr>
-                <w:rFonts w:asciiTheme="minorEastAsia" w:eastAsiaTheme="minorEastAsia" w:hAnsiTheme="minorEastAsia"/>
-                <w:szCs w:val="21"/>
-              </w:rPr>
-            </w:pPr>
-            <w:r>
-              <w:rPr>
-                <w:rFonts w:asciiTheme="minorEastAsia" w:eastAsiaTheme="minorEastAsia" w:hAnsiTheme="minorEastAsia" w:hint="eastAsia"/>
-                <w:szCs w:val="21"/>
-              </w:rPr>
-              <w:t>2.要求主要负责人和安全管理人员取证</w:t>
-            </w:r>
           </w:p>
         </w:tc>
       </w:tr>
@@ -1328,66 +1279,12 @@
             <w:pPr>
               <w:spacing w:line="340" w:lineRule="exact"/>
               <w:rPr>
-                <w:rFonts w:asciiTheme="minorEastAsia" w:eastAsiaTheme="minorEastAsia" w:hAnsiTheme="minorEastAsia"/>
-                <w:szCs w:val="21"/>
-              </w:rPr>
-            </w:pPr>
-            <w:r>
-              <w:rPr>
-                <w:rFonts w:asciiTheme="minorEastAsia" w:eastAsiaTheme="minorEastAsia" w:hAnsiTheme="minorEastAsia" w:hint="eastAsia"/>
-                <w:szCs w:val="21"/>
-              </w:rPr>
-              <w:t>1</w:t>
-            </w:r>
-            <w:r>
-              <w:rPr>
-                <w:rFonts w:asciiTheme="minorEastAsia" w:eastAsiaTheme="minorEastAsia" w:hAnsiTheme="minorEastAsia"/>
-                <w:szCs w:val="21"/>
-              </w:rPr>
-              <w:t>.</w:t>
-            </w:r>
-            <w:r>
-              <w:rPr>
-                <w:rFonts w:eastAsiaTheme="minorEastAsia" w:hint="eastAsia"/>
-              </w:rPr>
-              <w:t>行车过期未检。</w:t>
-            </w:r>
-          </w:p>
-          <w:p>
-            <w:pPr>
-              <w:spacing w:line="340" w:lineRule="exact"/>
-              <w:rPr>
                 <w:rFonts w:asciiTheme="minorEastAsia" w:hAnsiTheme="minorEastAsia"/>
                 <w:szCs w:val="21"/>
               </w:rPr>
             </w:pPr>
-            <w:r>
-              <w:rPr>
-                <w:rFonts w:asciiTheme="minorEastAsia" w:eastAsiaTheme="minorEastAsia" w:hAnsiTheme="minorEastAsia" w:hint="eastAsia"/>
-                <w:szCs w:val="21"/>
-              </w:rPr>
-              <w:t>2</w:t>
-            </w:r>
-            <w:r>
-              <w:rPr>
-                <w:rFonts w:asciiTheme="minorEastAsia" w:eastAsiaTheme="minorEastAsia" w:hAnsiTheme="minorEastAsia"/>
-                <w:szCs w:val="21"/>
-              </w:rPr>
-              <w:t>.</w:t>
-            </w:r>
-            <w:r>
-              <w:rPr>
-                <w:rFonts w:hint="eastAsia"/>
-              </w:rPr>
-              <w:t xml:space="preserve"> </w:t>
-            </w:r>
-            <w:r>
-              <w:rPr>
-                <w:rFonts w:asciiTheme="minorEastAsia" w:eastAsiaTheme="minorEastAsia" w:hAnsiTheme="minorEastAsia" w:hint="eastAsia"/>
-                <w:szCs w:val="21"/>
-              </w:rPr>
-              <w:t>安全警示标识欠缺</w:t>
-            </w:r>
+            <w:bookmarkStart w:id="0" w:name="_GoBack"/>
+            <w:bookmarkEnd w:id="0"/>
           </w:p>
         </w:tc>
         <w:tc>
@@ -1405,69 +1302,6 @@
                 <w:szCs w:val="21"/>
               </w:rPr>
             </w:pPr>
-            <w:r>
-              <w:rPr>
-                <w:rFonts w:asciiTheme="minorEastAsia" w:eastAsiaTheme="minorEastAsia" w:hAnsiTheme="minorEastAsia" w:hint="eastAsia"/>
-                <w:szCs w:val="21"/>
-              </w:rPr>
-              <w:t>1</w:t>
-            </w:r>
-            <w:r>
-              <w:rPr>
-                <w:rFonts w:asciiTheme="minorEastAsia" w:eastAsiaTheme="minorEastAsia" w:hAnsiTheme="minorEastAsia"/>
-                <w:szCs w:val="21"/>
-              </w:rPr>
-              <w:t>.</w:t>
-            </w:r>
-            <w:r>
-              <w:rPr>
-                <w:rFonts w:hint="eastAsia"/>
-              </w:rPr>
-              <w:t xml:space="preserve"> </w:t>
-            </w:r>
-            <w:r>
-              <w:rPr>
-                <w:rFonts w:asciiTheme="minorEastAsia" w:eastAsiaTheme="minorEastAsia" w:hAnsiTheme="minorEastAsia" w:hint="eastAsia"/>
-                <w:szCs w:val="21"/>
-              </w:rPr>
-              <w:t>进行定期检验。</w:t>
-            </w:r>
-          </w:p>
-          <w:p>
-            <w:pPr>
-              <w:spacing w:line="340" w:lineRule="exact"/>
-              <w:rPr>
-                <w:rFonts w:asciiTheme="minorEastAsia" w:hAnsiTheme="minorEastAsia"/>
-                <w:szCs w:val="21"/>
-              </w:rPr>
-            </w:pPr>
-            <w:r>
-              <w:rPr>
-                <w:rFonts w:asciiTheme="minorEastAsia" w:eastAsiaTheme="minorEastAsia" w:hAnsiTheme="minorEastAsia" w:hint="eastAsia"/>
-                <w:szCs w:val="21"/>
-              </w:rPr>
-              <w:t>2</w:t>
-            </w:r>
-            <w:r>
-              <w:rPr>
-                <w:rFonts w:asciiTheme="minorEastAsia" w:eastAsiaTheme="minorEastAsia" w:hAnsiTheme="minorEastAsia"/>
-                <w:szCs w:val="21"/>
-              </w:rPr>
-              <w:t>.</w:t>
-            </w:r>
-            <w:r>
-              <w:rPr>
-                <w:rFonts w:hint="eastAsia"/>
-              </w:rPr>
-              <w:t xml:space="preserve"> </w:t>
-            </w:r>
-            <w:r>
-              <w:rPr>
-                <w:rFonts w:asciiTheme="minorEastAsia" w:eastAsiaTheme="minorEastAsia" w:hAnsiTheme="minorEastAsia" w:hint="eastAsia"/>
-                <w:szCs w:val="21"/>
-              </w:rPr>
-              <w:t>增加安全警示标识。</w:t>
-            </w:r>
           </w:p>
         </w:tc>
       </w:tr>
